--- a/FLICE/howToReport.docx
+++ b/FLICE/howToReport.docx
@@ -21,8 +21,6 @@
         </w:rPr>
         <w:t>□① 時間配分を決める。(自分にとって)よいレポートとは内容ではなく、</w:t>
       </w:r>
-      <w:bookmarkStart w:id="0" w:name="_GoBack"/>
-      <w:bookmarkEnd w:id="0"/>
       <w:r>
         <w:br/>
       </w:r>
@@ -108,155 +106,6 @@
           <w:rFonts w:hint="eastAsia"/>
         </w:rPr>
         <w:t>という選択すら積極的にとるべきである。</w:t>
-      </w:r>
-    </w:p>
-    <w:p/>
-    <w:p>
-      <w:pPr>
-        <w:rPr>
-          <w:rFonts w:hint="eastAsia"/>
-        </w:rPr>
-      </w:pPr>
-      <w:r>
-        <w:rPr>
-          <w:rFonts w:hint="eastAsia"/>
-        </w:rPr>
-        <w:t xml:space="preserve">□② </w:t>
-      </w:r>
-      <w:r>
-        <w:rPr>
-          <w:rFonts w:hint="eastAsia"/>
-          <w:vertAlign w:val="subscript"/>
-        </w:rPr>
-        <w:t>(</w:t>
-      </w:r>
-      <w:r>
-        <w:rPr>
-          <w:rFonts w:hint="eastAsia"/>
-          <w:vertAlign w:val="subscript"/>
-        </w:rPr>
-        <w:t>2</w:t>
-      </w:r>
-      <w:r>
-        <w:rPr>
-          <w:vertAlign w:val="subscript"/>
-        </w:rPr>
-        <w:t>.1</w:t>
-      </w:r>
-      <w:r>
-        <w:rPr>
-          <w:vertAlign w:val="subscript"/>
-        </w:rPr>
-        <w:t>)</w:t>
-      </w:r>
-      <w:r>
-        <w:rPr>
-          <w:rFonts w:hint="eastAsia"/>
-        </w:rPr>
-        <w:t>＿＿＿＿＿＿＿＿＿＿</w:t>
-      </w:r>
-      <w:r>
-        <w:rPr>
-          <w:rFonts w:hint="eastAsia"/>
-        </w:rPr>
-        <w:t>に関して特に</w:t>
-      </w:r>
-      <w:r>
-        <w:rPr>
-          <w:rFonts w:hint="eastAsia"/>
-          <w:vertAlign w:val="subscript"/>
-        </w:rPr>
-        <w:t>(</w:t>
-      </w:r>
-      <w:r>
-        <w:rPr>
-          <w:rFonts w:hint="eastAsia"/>
-          <w:vertAlign w:val="subscript"/>
-        </w:rPr>
-        <w:t>2</w:t>
-      </w:r>
-      <w:r>
-        <w:rPr>
-          <w:vertAlign w:val="subscript"/>
-        </w:rPr>
-        <w:t>.</w:t>
-      </w:r>
-      <w:r>
-        <w:rPr>
-          <w:rFonts w:hint="eastAsia"/>
-          <w:vertAlign w:val="subscript"/>
-        </w:rPr>
-        <w:t>2</w:t>
-      </w:r>
-      <w:r>
-        <w:rPr>
-          <w:vertAlign w:val="subscript"/>
-        </w:rPr>
-        <w:t>)</w:t>
-      </w:r>
-      <w:r>
-        <w:rPr>
-          <w:rFonts w:hint="eastAsia"/>
-        </w:rPr>
-        <w:t>＿＿＿＿＿＿＿＿＿＿</w:t>
-      </w:r>
-      <w:r>
-        <w:rPr>
-          <w:rFonts w:hint="eastAsia"/>
-        </w:rPr>
-        <w:t>。</w:t>
-      </w:r>
-    </w:p>
-    <w:p/>
-    <w:p>
-      <w:pPr>
-        <w:rPr>
-          <w:rFonts w:hint="eastAsia"/>
-        </w:rPr>
-      </w:pPr>
-      <w:r>
-        <w:rPr>
-          <w:rFonts w:hint="eastAsia"/>
-        </w:rPr>
-        <w:t>□</w:t>
-      </w:r>
-      <w:r>
-        <w:rPr>
-          <w:rFonts w:hint="eastAsia"/>
-        </w:rPr>
-        <w:t>③ 1～3章を</w:t>
-      </w:r>
-      <w:r>
-        <w:rPr>
-          <w:rFonts w:hint="eastAsia"/>
-          <w:vertAlign w:val="subscript"/>
-        </w:rPr>
-        <w:t>(</w:t>
-      </w:r>
-      <w:r>
-        <w:rPr>
-          <w:rFonts w:hint="eastAsia"/>
-          <w:vertAlign w:val="subscript"/>
-        </w:rPr>
-        <w:t>3</w:t>
-      </w:r>
-      <w:r>
-        <w:rPr>
-          <w:vertAlign w:val="subscript"/>
-        </w:rPr>
-        <w:t>)</w:t>
-      </w:r>
-      <w:r>
-        <w:rPr>
-          <w:rFonts w:hint="eastAsia"/>
-        </w:rPr>
-        <w:t>＿＿＿</w:t>
-      </w:r>
-      <w:r>
-        <w:rPr>
-          <w:rFonts w:hint="eastAsia"/>
-        </w:rPr>
-        <w:t>時間でやる。</w:t>
       </w:r>
     </w:p>
     <w:p/>
@@ -271,137 +120,365 @@
         <w:rPr>
           <w:rFonts w:hint="eastAsia"/>
         </w:rPr>
+        <w:t xml:space="preserve">□② </w:t>
+      </w:r>
+      <w:r>
+        <w:rPr>
+          <w:rFonts w:hint="eastAsia"/>
+          <w:vertAlign w:val="subscript"/>
+        </w:rPr>
+        <w:t>(</w:t>
+      </w:r>
+      <w:r>
+        <w:rPr>
+          <w:rFonts w:hint="eastAsia"/>
+          <w:vertAlign w:val="subscript"/>
+        </w:rPr>
+        <w:t>2</w:t>
+      </w:r>
+      <w:r>
+        <w:rPr>
+          <w:vertAlign w:val="subscript"/>
+        </w:rPr>
+        <w:t>.1</w:t>
+      </w:r>
+      <w:r>
+        <w:rPr>
+          <w:vertAlign w:val="subscript"/>
+        </w:rPr>
+        <w:t>)</w:t>
+      </w:r>
+      <w:r>
+        <w:rPr>
+          <w:rFonts w:hint="eastAsia"/>
+        </w:rPr>
+        <w:t>＿＿＿＿＿＿＿＿＿＿</w:t>
+      </w:r>
+      <w:r>
+        <w:rPr>
+          <w:rFonts w:hint="eastAsia"/>
+        </w:rPr>
+        <w:t>に関して特に</w:t>
+      </w:r>
+      <w:r>
+        <w:rPr>
+          <w:rFonts w:hint="eastAsia"/>
+          <w:vertAlign w:val="subscript"/>
+        </w:rPr>
+        <w:t>(</w:t>
+      </w:r>
+      <w:r>
+        <w:rPr>
+          <w:rFonts w:hint="eastAsia"/>
+          <w:vertAlign w:val="subscript"/>
+        </w:rPr>
+        <w:t>2</w:t>
+      </w:r>
+      <w:r>
+        <w:rPr>
+          <w:vertAlign w:val="subscript"/>
+        </w:rPr>
+        <w:t>.</w:t>
+      </w:r>
+      <w:r>
+        <w:rPr>
+          <w:rFonts w:hint="eastAsia"/>
+          <w:vertAlign w:val="subscript"/>
+        </w:rPr>
+        <w:t>2</w:t>
+      </w:r>
+      <w:r>
+        <w:rPr>
+          <w:vertAlign w:val="subscript"/>
+        </w:rPr>
+        <w:t>)</w:t>
+      </w:r>
+      <w:r>
+        <w:rPr>
+          <w:rFonts w:hint="eastAsia"/>
+        </w:rPr>
+        <w:t>＿＿＿＿＿＿＿＿＿＿</w:t>
+      </w:r>
+      <w:r>
+        <w:rPr>
+          <w:rFonts w:hint="eastAsia"/>
+        </w:rPr>
+        <w:t>覚悟を決める</w:t>
+      </w:r>
+      <w:r>
+        <w:rPr>
+          <w:rFonts w:hint="eastAsia"/>
+        </w:rPr>
+        <w:t>。</w:t>
+      </w:r>
+      <w:r>
+        <w:br/>
+      </w:r>
+      <w:r>
+        <w:br/>
+      </w:r>
+      <w:r>
+        <w:rPr>
+          <w:rFonts w:hint="eastAsia"/>
+        </w:rPr>
+        <w:t>また、</w:t>
+      </w:r>
+      <w:r>
+        <w:rPr>
+          <w:rFonts w:hint="eastAsia"/>
+          <w:vertAlign w:val="subscript"/>
+        </w:rPr>
+        <w:t>(</w:t>
+      </w:r>
+      <w:r>
+        <w:rPr>
+          <w:rFonts w:hint="eastAsia"/>
+          <w:vertAlign w:val="subscript"/>
+        </w:rPr>
+        <w:t>2</w:t>
+      </w:r>
+      <w:r>
+        <w:rPr>
+          <w:vertAlign w:val="subscript"/>
+        </w:rPr>
+        <w:t>.</w:t>
+      </w:r>
+      <w:r>
+        <w:rPr>
+          <w:rFonts w:hint="eastAsia"/>
+          <w:vertAlign w:val="subscript"/>
+        </w:rPr>
+        <w:t>3</w:t>
+      </w:r>
+      <w:r>
+        <w:rPr>
+          <w:vertAlign w:val="subscript"/>
+        </w:rPr>
+        <w:t>)</w:t>
+      </w:r>
+      <w:r>
+        <w:rPr>
+          <w:rFonts w:hint="eastAsia"/>
+        </w:rPr>
+        <w:t>＿＿＿＿＿＿＿＿＿＿</w:t>
+      </w:r>
+      <w:r>
+        <w:rPr>
+          <w:rFonts w:hint="eastAsia"/>
+        </w:rPr>
+        <w:t>という</w:t>
+      </w:r>
+      <w:r>
+        <w:rPr>
+          <w:rFonts w:hint="eastAsia"/>
+        </w:rPr>
+        <w:t>覚悟を決める。</w:t>
+      </w:r>
+      <w:r>
+        <w:rPr>
+          <w:rFonts w:hint="eastAsia"/>
+        </w:rPr>
+        <w:t>これらの覚悟は、たとえ</w:t>
+      </w:r>
+      <w:r>
+        <w:br/>
+      </w:r>
+      <w:r>
+        <w:br/>
+      </w:r>
+      <w:r>
+        <w:rPr>
+          <w:rFonts w:hint="eastAsia"/>
+          <w:vertAlign w:val="subscript"/>
+        </w:rPr>
+        <w:t>(</w:t>
+      </w:r>
+      <w:r>
+        <w:rPr>
+          <w:rFonts w:hint="eastAsia"/>
+          <w:vertAlign w:val="subscript"/>
+        </w:rPr>
+        <w:t>2</w:t>
+      </w:r>
+      <w:r>
+        <w:rPr>
+          <w:vertAlign w:val="subscript"/>
+        </w:rPr>
+        <w:t>.</w:t>
+      </w:r>
+      <w:r>
+        <w:rPr>
+          <w:rFonts w:hint="eastAsia"/>
+          <w:vertAlign w:val="subscript"/>
+        </w:rPr>
+        <w:t>4</w:t>
+      </w:r>
+      <w:r>
+        <w:rPr>
+          <w:vertAlign w:val="subscript"/>
+        </w:rPr>
+        <w:t>)</w:t>
+      </w:r>
+      <w:r>
+        <w:rPr>
+          <w:rFonts w:hint="eastAsia"/>
+        </w:rPr>
+        <w:t>＿＿＿＿＿＿＿＿＿＿</w:t>
+      </w:r>
+      <w:r>
+        <w:rPr>
+          <w:rFonts w:hint="eastAsia"/>
+        </w:rPr>
+        <w:t>ということがあって</w:t>
+      </w:r>
+      <w:r>
+        <w:rPr>
+          <w:rFonts w:hint="eastAsia"/>
+        </w:rPr>
+        <w:t>とし</w:t>
+      </w:r>
+      <w:r>
+        <w:rPr>
+          <w:rFonts w:hint="eastAsia"/>
+        </w:rPr>
+        <w:t>も揺らいではならない。</w:t>
+      </w:r>
+      <w:r>
+        <w:rPr>
+          <w:rFonts w:hint="eastAsia"/>
+        </w:rPr>
+        <w:t>その場合</w:t>
+      </w:r>
+      <w:r>
+        <w:br/>
+      </w:r>
+      <w:r>
+        <w:br/>
+      </w:r>
+      <w:r>
+        <w:rPr>
+          <w:rFonts w:hint="eastAsia"/>
+        </w:rPr>
+        <w:t>や、そのほかの理由でどうしても</w:t>
+      </w:r>
+      <w:r>
+        <w:rPr>
+          <w:rFonts w:hint="eastAsia"/>
+          <w:vertAlign w:val="subscript"/>
+        </w:rPr>
+        <w:t>(</w:t>
+      </w:r>
+      <w:r>
+        <w:rPr>
+          <w:rFonts w:hint="eastAsia"/>
+          <w:vertAlign w:val="subscript"/>
+        </w:rPr>
+        <w:t>2</w:t>
+      </w:r>
+      <w:r>
+        <w:rPr>
+          <w:vertAlign w:val="subscript"/>
+        </w:rPr>
+        <w:t>.</w:t>
+      </w:r>
+      <w:r>
+        <w:rPr>
+          <w:rFonts w:hint="eastAsia"/>
+          <w:vertAlign w:val="subscript"/>
+        </w:rPr>
+        <w:t>2</w:t>
+      </w:r>
+      <w:r>
+        <w:rPr>
+          <w:vertAlign w:val="subscript"/>
+        </w:rPr>
+        <w:t>)</w:t>
+      </w:r>
+      <w:r>
+        <w:rPr>
+          <w:rFonts w:hint="eastAsia"/>
+        </w:rPr>
+        <w:t>＿＿＿＿＿＿＿＿＿＿</w:t>
+      </w:r>
+      <w:r>
+        <w:rPr>
+          <w:rFonts w:hint="eastAsia"/>
+        </w:rPr>
+        <w:t>ことができそうにもない</w:t>
+      </w:r>
+      <w:r>
+        <w:br/>
+      </w:r>
+      <w:r>
+        <w:br/>
+      </w:r>
+      <w:r>
+        <w:rPr>
+          <w:rFonts w:hint="eastAsia"/>
+        </w:rPr>
+        <w:t>場合は</w:t>
+      </w:r>
+      <w:r>
+        <w:rPr>
+          <w:rFonts w:hint="eastAsia"/>
+          <w:vertAlign w:val="subscript"/>
+        </w:rPr>
+        <w:t>(</w:t>
+      </w:r>
+      <w:r>
+        <w:rPr>
+          <w:vertAlign w:val="subscript"/>
+        </w:rPr>
+        <w:t>1.2</w:t>
+      </w:r>
+      <w:r>
+        <w:rPr>
+          <w:vertAlign w:val="subscript"/>
+        </w:rPr>
+        <w:t>)</w:t>
+      </w:r>
+      <w:r>
+        <w:rPr>
+          <w:rFonts w:hint="eastAsia"/>
+        </w:rPr>
+        <w:t>＿＿＿＿＿＿＿＿＿＿</w:t>
+      </w:r>
+      <w:r>
+        <w:rPr>
+          <w:rFonts w:hint="eastAsia"/>
+        </w:rPr>
+        <w:t>こと。</w:t>
+      </w:r>
+    </w:p>
+    <w:p/>
+    <w:p>
+      <w:pPr>
+        <w:rPr>
+          <w:rFonts w:hint="eastAsia"/>
+        </w:rPr>
+      </w:pPr>
+      <w:r>
+        <w:rPr>
+          <w:rFonts w:hint="eastAsia"/>
+        </w:rPr>
         <w:t>□</w:t>
       </w:r>
       <w:r>
         <w:rPr>
           <w:rFonts w:hint="eastAsia"/>
         </w:rPr>
-        <w:t>④</w:t>
-      </w:r>
-      <w:r>
-        <w:rPr>
-          <w:rFonts w:hint="eastAsia"/>
-        </w:rPr>
-        <w:t xml:space="preserve"> </w:t>
-      </w:r>
-      <w:r>
-        <w:rPr>
-          <w:rFonts w:hint="eastAsia"/>
-        </w:rPr>
-        <w:t>4</w:t>
-      </w:r>
-      <w:r>
-        <w:rPr>
-          <w:rFonts w:hint="eastAsia"/>
-        </w:rPr>
-        <w:t>章</w:t>
-      </w:r>
-      <w:r>
-        <w:rPr>
-          <w:rFonts w:hint="eastAsia"/>
-        </w:rPr>
-        <w:t>(実験手順と結果)で</w:t>
-      </w:r>
-      <w:r>
-        <w:rPr>
-          <w:rFonts w:hint="eastAsia"/>
-          <w:vertAlign w:val="subscript"/>
-        </w:rPr>
-        <w:t>(</w:t>
-      </w:r>
-      <w:r>
-        <w:rPr>
-          <w:rFonts w:hint="eastAsia"/>
-          <w:vertAlign w:val="subscript"/>
-        </w:rPr>
-        <w:t>4.</w:t>
-      </w:r>
-      <w:r>
-        <w:rPr>
-          <w:vertAlign w:val="subscript"/>
-        </w:rPr>
-        <w:t>1</w:t>
-      </w:r>
-      <w:r>
-        <w:rPr>
-          <w:vertAlign w:val="subscript"/>
-        </w:rPr>
-        <w:t>)</w:t>
-      </w:r>
-      <w:r>
-        <w:rPr>
-          <w:rFonts w:hint="eastAsia"/>
-        </w:rPr>
-        <w:t>＿＿＿＿＿＿＿＿＿＿を</w:t>
-      </w:r>
-      <w:r>
-        <w:br/>
-      </w:r>
-      <w:r>
-        <w:br/>
-      </w:r>
-      <w:r>
-        <w:rPr>
-          <w:rFonts w:hint="eastAsia"/>
-          <w:vertAlign w:val="subscript"/>
-        </w:rPr>
-        <w:t>(</w:t>
-      </w:r>
-      <w:r>
-        <w:rPr>
-          <w:rFonts w:hint="eastAsia"/>
-          <w:vertAlign w:val="subscript"/>
-        </w:rPr>
-        <w:t>4.</w:t>
-      </w:r>
-      <w:r>
-        <w:rPr>
-          <w:vertAlign w:val="subscript"/>
-        </w:rPr>
-        <w:t>2</w:t>
-      </w:r>
-      <w:r>
-        <w:rPr>
-          <w:vertAlign w:val="subscript"/>
-        </w:rPr>
-        <w:t>)</w:t>
-      </w:r>
-      <w:r>
-        <w:rPr>
-          <w:rFonts w:hint="eastAsia"/>
-        </w:rPr>
-        <w:t>＿＿＿＿＿＿＿＿＿＿</w:t>
-      </w:r>
-      <w:r>
-        <w:rPr>
-          <w:rFonts w:hint="eastAsia"/>
-        </w:rPr>
-        <w:t>になるよう意識して</w:t>
-      </w:r>
-      <w:r>
-        <w:rPr>
-          <w:rFonts w:hint="eastAsia"/>
-          <w:vertAlign w:val="subscript"/>
-        </w:rPr>
-        <w:t>(</w:t>
-      </w:r>
-      <w:r>
-        <w:rPr>
-          <w:rFonts w:hint="eastAsia"/>
-          <w:vertAlign w:val="subscript"/>
-        </w:rPr>
-        <w:t>4</w:t>
-      </w:r>
-      <w:r>
-        <w:rPr>
-          <w:rFonts w:hint="eastAsia"/>
-          <w:vertAlign w:val="subscript"/>
-        </w:rPr>
-        <w:t>.</w:t>
-      </w:r>
-      <w:r>
-        <w:rPr>
+        <w:t>③ 1～3章を</w:t>
+      </w:r>
+      <w:r>
+        <w:rPr>
+          <w:rFonts w:hint="eastAsia"/>
+          <w:vertAlign w:val="subscript"/>
+        </w:rPr>
+        <w:t>(</w:t>
+      </w:r>
+      <w:r>
+        <w:rPr>
+          <w:rFonts w:hint="eastAsia"/>
           <w:vertAlign w:val="subscript"/>
         </w:rPr>
         <w:t>3</w:t>
@@ -416,7 +493,13 @@
         <w:rPr>
           <w:rFonts w:hint="eastAsia"/>
         </w:rPr>
-        <w:t>＿＿＿時間でやる。</w:t>
+        <w:t>＿＿＿</w:t>
+      </w:r>
+      <w:r>
+        <w:rPr>
+          <w:rFonts w:hint="eastAsia"/>
+        </w:rPr>
+        <w:t>時間でやる。</w:t>
       </w:r>
     </w:p>
     <w:p/>
@@ -437,7 +520,7 @@
         <w:rPr>
           <w:rFonts w:hint="eastAsia"/>
         </w:rPr>
-        <w:t>⑤</w:t>
+        <w:t>④</w:t>
       </w:r>
       <w:r>
         <w:rPr>
@@ -449,13 +532,19 @@
         <w:rPr>
           <w:rFonts w:hint="eastAsia"/>
         </w:rPr>
-        <w:t>5</w:t>
-      </w:r>
-      <w:r>
-        <w:rPr>
-          <w:rFonts w:hint="eastAsia"/>
-        </w:rPr>
-        <w:t>章(実験手順と結果)で</w:t>
+        <w:t>4</w:t>
+      </w:r>
+      <w:r>
+        <w:rPr>
+          <w:rFonts w:hint="eastAsia"/>
+        </w:rPr>
+        <w:t>章</w:t>
+      </w:r>
+      <w:r>
+        <w:rPr>
+          <w:rFonts w:hint="eastAsia"/>
+        </w:rPr>
+        <w:t>(実験手順と結果)で</w:t>
       </w:r>
       <w:r>
         <w:rPr>
@@ -525,21 +614,40 @@
         <w:rPr>
           <w:rFonts w:hint="eastAsia"/>
         </w:rPr>
-        <w:t>＿＿＿＿＿＿＿＿＿＿になるよう意識して</w:t>
-      </w:r>
-      <w:r>
-        <w:rPr>
-          <w:rFonts w:hint="eastAsia"/>
-          <w:vertAlign w:val="subscript"/>
-        </w:rPr>
-        <w:t>(</w:t>
-      </w:r>
-      <w:r>
-        <w:rPr>
-          <w:rFonts w:hint="eastAsia"/>
-          <w:vertAlign w:val="subscript"/>
-        </w:rPr>
-        <w:t>5</w:t>
+        <w:t>＿＿＿＿＿＿＿＿＿＿</w:t>
+      </w:r>
+      <w:r>
+        <w:rPr>
+          <w:rFonts w:hint="eastAsia"/>
+        </w:rPr>
+        <w:t>になるよう意識して</w:t>
+      </w:r>
+      <w:r>
+        <w:rPr>
+          <w:rFonts w:hint="eastAsia"/>
+          <w:vertAlign w:val="subscript"/>
+        </w:rPr>
+        <w:t>(</w:t>
+      </w:r>
+      <w:r>
+        <w:rPr>
+          <w:rFonts w:hint="eastAsia"/>
+          <w:vertAlign w:val="subscript"/>
+        </w:rPr>
+        <w:t>4</w:t>
+      </w:r>
+      <w:r>
+        <w:rPr>
+          <w:rFonts w:hint="eastAsia"/>
+          <w:vertAlign w:val="subscript"/>
+        </w:rPr>
+        <w:t>.</w:t>
+      </w:r>
+      <w:r>
+        <w:rPr>
+          <w:vertAlign w:val="subscript"/>
+        </w:rPr>
+        <w:t>3</w:t>
       </w:r>
       <w:r>
         <w:rPr>
@@ -554,13 +662,7 @@
         <w:t>＿＿＿時間でやる。</w:t>
       </w:r>
     </w:p>
-    <w:p>
-      <w:pPr>
-        <w:rPr>
-          <w:rFonts w:hint="eastAsia"/>
-        </w:rPr>
-      </w:pPr>
-    </w:p>
+    <w:p/>
     <w:p>
       <w:pPr>
         <w:ind w:left="567" w:hangingChars="270" w:hanging="567"/>
@@ -578,6 +680,147 @@
         <w:rPr>
           <w:rFonts w:hint="eastAsia"/>
         </w:rPr>
+        <w:t>⑤</w:t>
+      </w:r>
+      <w:r>
+        <w:rPr>
+          <w:rFonts w:hint="eastAsia"/>
+        </w:rPr>
+        <w:t xml:space="preserve"> </w:t>
+      </w:r>
+      <w:r>
+        <w:rPr>
+          <w:rFonts w:hint="eastAsia"/>
+        </w:rPr>
+        <w:t>5</w:t>
+      </w:r>
+      <w:r>
+        <w:rPr>
+          <w:rFonts w:hint="eastAsia"/>
+        </w:rPr>
+        <w:t>章(実験手順と結果)で</w:t>
+      </w:r>
+      <w:r>
+        <w:rPr>
+          <w:rFonts w:hint="eastAsia"/>
+          <w:vertAlign w:val="subscript"/>
+        </w:rPr>
+        <w:t>(</w:t>
+      </w:r>
+      <w:r>
+        <w:rPr>
+          <w:rFonts w:hint="eastAsia"/>
+          <w:vertAlign w:val="subscript"/>
+        </w:rPr>
+        <w:t>4.</w:t>
+      </w:r>
+      <w:r>
+        <w:rPr>
+          <w:vertAlign w:val="subscript"/>
+        </w:rPr>
+        <w:t>1</w:t>
+      </w:r>
+      <w:r>
+        <w:rPr>
+          <w:vertAlign w:val="subscript"/>
+        </w:rPr>
+        <w:t>)</w:t>
+      </w:r>
+      <w:r>
+        <w:rPr>
+          <w:rFonts w:hint="eastAsia"/>
+        </w:rPr>
+        <w:t>＿＿＿＿＿＿＿＿＿＿を</w:t>
+      </w:r>
+      <w:r>
+        <w:br/>
+      </w:r>
+      <w:r>
+        <w:br/>
+      </w:r>
+      <w:r>
+        <w:rPr>
+          <w:rFonts w:hint="eastAsia"/>
+          <w:vertAlign w:val="subscript"/>
+        </w:rPr>
+        <w:t>(</w:t>
+      </w:r>
+      <w:r>
+        <w:rPr>
+          <w:rFonts w:hint="eastAsia"/>
+          <w:vertAlign w:val="subscript"/>
+        </w:rPr>
+        <w:t>4.</w:t>
+      </w:r>
+      <w:r>
+        <w:rPr>
+          <w:vertAlign w:val="subscript"/>
+        </w:rPr>
+        <w:t>2</w:t>
+      </w:r>
+      <w:r>
+        <w:rPr>
+          <w:vertAlign w:val="subscript"/>
+        </w:rPr>
+        <w:t>)</w:t>
+      </w:r>
+      <w:r>
+        <w:rPr>
+          <w:rFonts w:hint="eastAsia"/>
+        </w:rPr>
+        <w:t>＿＿＿＿＿＿＿＿＿＿になるよう意識して</w:t>
+      </w:r>
+      <w:r>
+        <w:rPr>
+          <w:rFonts w:hint="eastAsia"/>
+          <w:vertAlign w:val="subscript"/>
+        </w:rPr>
+        <w:t>(</w:t>
+      </w:r>
+      <w:r>
+        <w:rPr>
+          <w:rFonts w:hint="eastAsia"/>
+          <w:vertAlign w:val="subscript"/>
+        </w:rPr>
+        <w:t>5</w:t>
+      </w:r>
+      <w:r>
+        <w:rPr>
+          <w:vertAlign w:val="subscript"/>
+        </w:rPr>
+        <w:t>)</w:t>
+      </w:r>
+      <w:r>
+        <w:rPr>
+          <w:rFonts w:hint="eastAsia"/>
+        </w:rPr>
+        <w:t>＿＿＿時間でやる。</w:t>
+      </w:r>
+    </w:p>
+    <w:p>
+      <w:pPr>
+        <w:rPr>
+          <w:rFonts w:hint="eastAsia"/>
+        </w:rPr>
+      </w:pPr>
+    </w:p>
+    <w:p>
+      <w:pPr>
+        <w:ind w:left="567" w:hangingChars="270" w:hanging="567"/>
+        <w:rPr>
+          <w:rFonts w:hint="eastAsia"/>
+        </w:rPr>
+      </w:pPr>
+      <w:r>
+        <w:rPr>
+          <w:rFonts w:hint="eastAsia"/>
+        </w:rPr>
+        <w:t>□</w:t>
+      </w:r>
+      <w:r>
+        <w:rPr>
+          <w:rFonts w:hint="eastAsia"/>
+        </w:rPr>
         <w:t>⑥</w:t>
       </w:r>
       <w:r>
@@ -662,55 +905,58 @@
         <w:t>以内、</w:t>
       </w:r>
       <w:r>
+        <w:rPr>
+          <w:rFonts w:hint="eastAsia"/>
+          <w:vertAlign w:val="subscript"/>
+        </w:rPr>
+        <w:t>(</w:t>
+      </w:r>
+      <w:r>
+        <w:rPr>
+          <w:rFonts w:hint="eastAsia"/>
+          <w:vertAlign w:val="subscript"/>
+        </w:rPr>
+        <w:t>6</w:t>
+      </w:r>
+      <w:r>
+        <w:rPr>
+          <w:rFonts w:hint="eastAsia"/>
+          <w:vertAlign w:val="subscript"/>
+        </w:rPr>
+        <w:t>.</w:t>
+      </w:r>
+      <w:r>
+        <w:rPr>
+          <w:vertAlign w:val="subscript"/>
+        </w:rPr>
+        <w:t>2</w:t>
+      </w:r>
+      <w:r>
+        <w:rPr>
+          <w:vertAlign w:val="subscript"/>
+        </w:rPr>
+        <w:t>)</w:t>
+      </w:r>
+      <w:r>
+        <w:rPr>
+          <w:rFonts w:hint="eastAsia"/>
+        </w:rPr>
+        <w:t>＿＿＿＿＿＿＿＿＿＿</w:t>
+      </w:r>
+      <w:r>
+        <w:rPr>
+          <w:rFonts w:hint="eastAsia"/>
+        </w:rPr>
+        <w:t>以内に</w:t>
+      </w:r>
+      <w:r>
         <w:br/>
       </w:r>
       <w:r>
-        <w:br/>
-      </w:r>
-      <w:r>
-        <w:rPr>
-          <w:rFonts w:hint="eastAsia"/>
-          <w:vertAlign w:val="subscript"/>
-        </w:rPr>
-        <w:t>(</w:t>
-      </w:r>
-      <w:r>
-        <w:rPr>
-          <w:rFonts w:hint="eastAsia"/>
-          <w:vertAlign w:val="subscript"/>
-        </w:rPr>
-        <w:t>6</w:t>
-      </w:r>
-      <w:r>
-        <w:rPr>
-          <w:rFonts w:hint="eastAsia"/>
-          <w:vertAlign w:val="subscript"/>
-        </w:rPr>
-        <w:t>.</w:t>
-      </w:r>
-      <w:r>
-        <w:rPr>
-          <w:vertAlign w:val="subscript"/>
-        </w:rPr>
-        <w:t>2</w:t>
-      </w:r>
-      <w:r>
-        <w:rPr>
-          <w:vertAlign w:val="subscript"/>
-        </w:rPr>
-        <w:t>)</w:t>
-      </w:r>
-      <w:r>
-        <w:rPr>
-          <w:rFonts w:hint="eastAsia"/>
-        </w:rPr>
-        <w:t>＿＿＿＿＿＿＿＿＿＿</w:t>
-      </w:r>
-      <w:r>
-        <w:rPr>
-          <w:rFonts w:hint="eastAsia"/>
-        </w:rPr>
-        <w:t>以内にまとめる</w:t>
+        <w:rPr>
+          <w:rFonts w:hint="eastAsia"/>
+        </w:rPr>
+        <w:t>まとめる</w:t>
       </w:r>
       <w:r>
         <w:rPr>
@@ -719,7 +965,6 @@
         <w:t>。</w:t>
       </w:r>
     </w:p>
-    <w:p/>
     <w:p>
       <w:pPr>
         <w:ind w:left="567" w:hangingChars="270" w:hanging="567"/>
@@ -763,12 +1008,13 @@
         <w:t>□⑧ ４章～６章の拡張</w:t>
       </w:r>
     </w:p>
-    <w:p/>
     <w:p>
       <w:pPr>
         <w:widowControl/>
         <w:jc w:val="left"/>
       </w:pPr>
+      <w:bookmarkStart w:id="0" w:name="_GoBack"/>
+      <w:bookmarkEnd w:id="0"/>
       <w:r>
         <w:br w:type="page"/>
       </w:r>
@@ -853,7 +1099,59 @@
         <w:rPr>
           <w:rFonts w:hint="eastAsia"/>
         </w:rPr>
-        <w:t>(2.2)時間を厳守する覚悟を決める</w:t>
+        <w:t>(2.2)時間を厳守する</w:t>
+      </w:r>
+    </w:p>
+    <w:p>
+      <w:r>
+        <w:rPr>
+          <w:rFonts w:hint="eastAsia"/>
+        </w:rPr>
+        <w:t>(2.</w:t>
+      </w:r>
+      <w:r>
+        <w:rPr>
+          <w:rFonts w:hint="eastAsia"/>
+        </w:rPr>
+        <w:t>3</w:t>
+      </w:r>
+      <w:r>
+        <w:rPr>
+          <w:rFonts w:hint="eastAsia"/>
+        </w:rPr>
+        <w:t>)</w:t>
+      </w:r>
+      <w:r>
+        <w:rPr>
+          <w:rFonts w:hint="eastAsia"/>
+        </w:rPr>
+        <w:t>①～⑧の順番を入れ替えない</w:t>
+      </w:r>
+    </w:p>
+    <w:p>
+      <w:r>
+        <w:rPr>
+          <w:rFonts w:hint="eastAsia"/>
+        </w:rPr>
+        <w:t>(2.</w:t>
+      </w:r>
+      <w:r>
+        <w:rPr>
+          <w:rFonts w:hint="eastAsia"/>
+        </w:rPr>
+        <w:t>4</w:t>
+      </w:r>
+      <w:r>
+        <w:rPr>
+          <w:rFonts w:hint="eastAsia"/>
+        </w:rPr>
+        <w:t>)</w:t>
+      </w:r>
+      <w:r>
+        <w:rPr>
+          <w:rFonts w:hint="eastAsia"/>
+        </w:rPr>
+        <w:t>班員から必要なデータが送られない</w:t>
       </w:r>
     </w:p>
     <w:p>
